--- a/Team Daily Standup.docx
+++ b/Team Daily Standup.docx
@@ -14,23 +14,7 @@
     </w:p>
     <w:p>
       <w:r>
-        <w:t xml:space="preserve">Carlos – needs to rewatch </w:t>
-      </w:r>
-      <w:proofErr w:type="spellStart"/>
-      <w:r>
-        <w:t>thursedays</w:t>
-      </w:r>
-      <w:proofErr w:type="spellEnd"/>
-      <w:r>
-        <w:t xml:space="preserve"> </w:t>
-      </w:r>
-      <w:proofErr w:type="gramStart"/>
-      <w:r>
-        <w:t>class</w:t>
-      </w:r>
-      <w:proofErr w:type="gramEnd"/>
-      <w:r>
-        <w:t xml:space="preserve"> </w:t>
+        <w:t xml:space="preserve">Carlos – needs to rewatch thursedays class </w:t>
       </w:r>
     </w:p>
     <w:p>
@@ -38,13 +22,18 @@
         <w:t>Jonathan</w:t>
       </w:r>
       <w:r>
-        <w:t xml:space="preserve">- </w:t>
+        <w:t>- pretty confident</w:t>
       </w:r>
-      <w:proofErr w:type="gramStart"/>
+    </w:p>
+    <w:p>
       <w:r>
-        <w:t>pretty confident</w:t>
+        <w:t>4 – 26</w:t>
       </w:r>
-      <w:proofErr w:type="gramEnd"/>
+    </w:p>
+    <w:p>
+      <w:r>
+        <w:t>Dhana needs help with Pivot tables</w:t>
+      </w:r>
     </w:p>
     <w:sectPr>
       <w:pgSz w:w="12240" w:h="15840"/>

--- a/Team Daily Standup.docx
+++ b/Team Daily Standup.docx
@@ -33,6 +33,61 @@
     <w:p>
       <w:r>
         <w:t>Dhana needs help with Pivot tables</w:t>
+      </w:r>
+    </w:p>
+    <w:p>
+      <w:r>
+        <w:t>4-27</w:t>
+      </w:r>
+    </w:p>
+    <w:p>
+      <w:r>
+        <w:t>Jonathan needs to find time to to complete work</w:t>
+      </w:r>
+    </w:p>
+    <w:p>
+      <w:r>
+        <w:t>Carlos</w:t>
+      </w:r>
+    </w:p>
+    <w:p>
+      <w:r>
+        <w:t>Getting caught up</w:t>
+      </w:r>
+    </w:p>
+    <w:p>
+      <w:r>
+        <w:t>Rodney</w:t>
+      </w:r>
+    </w:p>
+    <w:p>
+      <w:r>
+        <w:t>Feeling pretty good has meetings coming up about capstone</w:t>
+      </w:r>
+    </w:p>
+    <w:p>
+      <w:r>
+        <w:t>Jordan</w:t>
+      </w:r>
+    </w:p>
+    <w:p>
+      <w:r>
+        <w:t>Feeling good</w:t>
+      </w:r>
+    </w:p>
+    <w:p>
+      <w:r>
+        <w:t>Dhana has two functions not working</w:t>
+      </w:r>
+    </w:p>
+    <w:p>
+      <w:r>
+        <w:t>Dakotah</w:t>
+      </w:r>
+    </w:p>
+    <w:p>
+      <w:r>
+        <w:t>Has issues with a few functions</w:t>
       </w:r>
     </w:p>
     <w:sectPr>

--- a/Team Daily Standup.docx
+++ b/Team Daily Standup.docx
@@ -14,7 +14,23 @@
     </w:p>
     <w:p>
       <w:r>
-        <w:t xml:space="preserve">Carlos – needs to rewatch thursedays class </w:t>
+        <w:t xml:space="preserve">Carlos – needs to rewatch </w:t>
+      </w:r>
+      <w:proofErr w:type="spellStart"/>
+      <w:r>
+        <w:t>thursedays</w:t>
+      </w:r>
+      <w:proofErr w:type="spellEnd"/>
+      <w:r>
+        <w:t xml:space="preserve"> </w:t>
+      </w:r>
+      <w:proofErr w:type="gramStart"/>
+      <w:r>
+        <w:t>class</w:t>
+      </w:r>
+      <w:proofErr w:type="gramEnd"/>
+      <w:r>
+        <w:t xml:space="preserve"> </w:t>
       </w:r>
     </w:p>
     <w:p>
@@ -22,8 +38,13 @@
         <w:t>Jonathan</w:t>
       </w:r>
       <w:r>
-        <w:t>- pretty confident</w:t>
-      </w:r>
+        <w:t xml:space="preserve">- </w:t>
+      </w:r>
+      <w:proofErr w:type="gramStart"/>
+      <w:r>
+        <w:t>pretty confident</w:t>
+      </w:r>
+      <w:proofErr w:type="gramEnd"/>
     </w:p>
     <w:p>
       <w:r>
@@ -32,8 +53,13 @@
     </w:p>
     <w:p>
       <w:r>
-        <w:t>Dhana needs help with Pivot tables</w:t>
-      </w:r>
+        <w:t xml:space="preserve">Dhana needs help with Pivot </w:t>
+      </w:r>
+      <w:proofErr w:type="gramStart"/>
+      <w:r>
+        <w:t>tables</w:t>
+      </w:r>
+      <w:proofErr w:type="gramEnd"/>
     </w:p>
     <w:p>
       <w:r>
@@ -42,8 +68,21 @@
     </w:p>
     <w:p>
       <w:r>
-        <w:t>Jonathan needs to find time to to complete work</w:t>
-      </w:r>
+        <w:t xml:space="preserve">Jonathan needs to find time to </w:t>
+      </w:r>
+      <w:proofErr w:type="spellStart"/>
+      <w:r>
+        <w:t>to</w:t>
+      </w:r>
+      <w:proofErr w:type="spellEnd"/>
+      <w:r>
+        <w:t xml:space="preserve"> complete </w:t>
+      </w:r>
+      <w:proofErr w:type="gramStart"/>
+      <w:r>
+        <w:t>work</w:t>
+      </w:r>
+      <w:proofErr w:type="gramEnd"/>
     </w:p>
     <w:p>
       <w:r>
@@ -52,8 +91,13 @@
     </w:p>
     <w:p>
       <w:r>
-        <w:t>Getting caught up</w:t>
-      </w:r>
+        <w:t xml:space="preserve">Getting caught </w:t>
+      </w:r>
+      <w:proofErr w:type="gramStart"/>
+      <w:r>
+        <w:t>up</w:t>
+      </w:r>
+      <w:proofErr w:type="gramEnd"/>
     </w:p>
     <w:p>
       <w:r>
@@ -62,8 +106,13 @@
     </w:p>
     <w:p>
       <w:r>
-        <w:t>Feeling pretty good has meetings coming up about capstone</w:t>
-      </w:r>
+        <w:t xml:space="preserve">Feeling pretty good has meetings coming up about </w:t>
+      </w:r>
+      <w:proofErr w:type="gramStart"/>
+      <w:r>
+        <w:t>capstone</w:t>
+      </w:r>
+      <w:proofErr w:type="gramEnd"/>
     </w:p>
     <w:p>
       <w:r>
@@ -77,19 +126,57 @@
     </w:p>
     <w:p>
       <w:r>
-        <w:t>Dhana has two functions not working</w:t>
-      </w:r>
-    </w:p>
-    <w:p>
+        <w:t xml:space="preserve">Dhana has two functions not </w:t>
+      </w:r>
+      <w:proofErr w:type="gramStart"/>
+      <w:r>
+        <w:t>working</w:t>
+      </w:r>
+      <w:proofErr w:type="gramEnd"/>
+    </w:p>
+    <w:p>
+      <w:proofErr w:type="spellStart"/>
       <w:r>
         <w:t>Dakotah</w:t>
       </w:r>
-    </w:p>
-    <w:p>
-      <w:r>
-        <w:t>Has issues with a few functions</w:t>
-      </w:r>
-    </w:p>
+      <w:proofErr w:type="spellEnd"/>
+    </w:p>
+    <w:p>
+      <w:r>
+        <w:t xml:space="preserve">Has issues with a few </w:t>
+      </w:r>
+      <w:proofErr w:type="gramStart"/>
+      <w:r>
+        <w:t>functions</w:t>
+      </w:r>
+      <w:proofErr w:type="gramEnd"/>
+    </w:p>
+    <w:p>
+      <w:r>
+        <w:t>5-1</w:t>
+      </w:r>
+    </w:p>
+    <w:p>
+      <w:r>
+        <w:t xml:space="preserve">Danielle is worried about narrowing down her data for </w:t>
+      </w:r>
+      <w:proofErr w:type="gramStart"/>
+      <w:r>
+        <w:t>capstone</w:t>
+      </w:r>
+      <w:proofErr w:type="gramEnd"/>
+    </w:p>
+    <w:p>
+      <w:r>
+        <w:t xml:space="preserve">Jonathan is worried about the scope of his </w:t>
+      </w:r>
+      <w:proofErr w:type="gramStart"/>
+      <w:r>
+        <w:t>capstone</w:t>
+      </w:r>
+      <w:proofErr w:type="gramEnd"/>
+    </w:p>
+    <w:p/>
     <w:sectPr>
       <w:pgSz w:w="12240" w:h="15840"/>
       <w:pgMar w:top="1440" w:right="1440" w:bottom="1440" w:left="1440" w:header="720" w:footer="720" w:gutter="0"/>
